--- a/Baze de Date/Laborator 6 PLSQL/PLSQL_4_1_Practice.docx
+++ b/Baze de Date/Laborator 6 PLSQL/PLSQL_4_1_Practice.docx
@@ -76,14 +76,14 @@
         </w:tblCellMar>
       </w:tblPr>
       <w:tblGrid>
-        <w:gridCol w:w="2885"/>
+        <w:gridCol w:w="2884"/>
         <w:gridCol w:w="6750"/>
       </w:tblGrid>
       <w:tr>
         <w:trPr/>
         <w:tc>
           <w:tcPr>
-            <w:tcW w:w="2885" w:type="dxa"/>
+            <w:tcW w:w="2884" w:type="dxa"/>
             <w:tcBorders>
               <w:top w:val="single" w:sz="4" w:space="0" w:color="000000"/>
               <w:left w:val="single" w:sz="4" w:space="0" w:color="000000"/>
@@ -97,10 +97,15 @@
               <w:suppressLineNumbers/>
               <w:bidi w:val="0"/>
               <w:jc w:val="left"/>
-              <w:rPr/>
-            </w:pPr>
-            <w:r>
-              <w:rPr/>
+              <w:rPr>
+                <w:color w:val="00A933"/>
+              </w:rPr>
+            </w:pPr>
+            <w:r>
+              <w:rPr>
+                <w:color w:val="00A933"/>
+              </w:rPr>
+              <w:t>IF</w:t>
             </w:r>
           </w:p>
         </w:tc>
@@ -117,6 +122,7 @@
           <w:p>
             <w:pPr>
               <w:pStyle w:val="TableContents"/>
+              <w:widowControl w:val="false"/>
               <w:bidi w:val="0"/>
               <w:jc w:val="left"/>
               <w:rPr/>
@@ -129,6 +135,7 @@
           <w:p>
             <w:pPr>
               <w:pStyle w:val="TableContents"/>
+              <w:widowControl w:val="false"/>
               <w:bidi w:val="0"/>
               <w:jc w:val="left"/>
               <w:rPr/>
@@ -144,7 +151,7 @@
         <w:trPr/>
         <w:tc>
           <w:tcPr>
-            <w:tcW w:w="2885" w:type="dxa"/>
+            <w:tcW w:w="2884" w:type="dxa"/>
             <w:tcBorders>
               <w:left w:val="single" w:sz="4" w:space="0" w:color="000000"/>
               <w:bottom w:val="single" w:sz="4" w:space="0" w:color="000000"/>
@@ -157,10 +164,15 @@
               <w:suppressLineNumbers/>
               <w:bidi w:val="0"/>
               <w:jc w:val="left"/>
-              <w:rPr/>
-            </w:pPr>
-            <w:r>
-              <w:rPr/>
+              <w:rPr>
+                <w:color w:val="00A933"/>
+              </w:rPr>
+            </w:pPr>
+            <w:r>
+              <w:rPr>
+                <w:color w:val="00A933"/>
+              </w:rPr>
+              <w:t>LOOP</w:t>
             </w:r>
           </w:p>
         </w:tc>
@@ -207,7 +219,7 @@
         <w:trPr/>
         <w:tc>
           <w:tcPr>
-            <w:tcW w:w="2885" w:type="dxa"/>
+            <w:tcW w:w="2884" w:type="dxa"/>
             <w:tcBorders>
               <w:left w:val="single" w:sz="4" w:space="0" w:color="000000"/>
               <w:bottom w:val="single" w:sz="4" w:space="0" w:color="000000"/>
@@ -220,10 +232,15 @@
               <w:suppressLineNumbers/>
               <w:bidi w:val="0"/>
               <w:jc w:val="left"/>
-              <w:rPr/>
-            </w:pPr>
-            <w:r>
-              <w:rPr/>
+              <w:rPr>
+                <w:color w:val="00A933"/>
+              </w:rPr>
+            </w:pPr>
+            <w:r>
+              <w:rPr>
+                <w:color w:val="00A933"/>
+              </w:rPr>
+              <w:t>Condition</w:t>
             </w:r>
           </w:p>
         </w:tc>
@@ -270,7 +287,7 @@
         <w:trPr/>
         <w:tc>
           <w:tcPr>
-            <w:tcW w:w="2885" w:type="dxa"/>
+            <w:tcW w:w="2884" w:type="dxa"/>
             <w:tcBorders>
               <w:left w:val="single" w:sz="4" w:space="0" w:color="000000"/>
               <w:bottom w:val="single" w:sz="4" w:space="0" w:color="000000"/>
@@ -283,10 +300,15 @@
               <w:suppressLineNumbers/>
               <w:bidi w:val="0"/>
               <w:jc w:val="left"/>
-              <w:rPr/>
-            </w:pPr>
-            <w:r>
-              <w:rPr/>
+              <w:rPr>
+                <w:color w:val="00A933"/>
+              </w:rPr>
+            </w:pPr>
+            <w:r>
+              <w:rPr>
+                <w:color w:val="00A933"/>
+              </w:rPr>
+              <w:t>CASE</w:t>
             </w:r>
           </w:p>
         </w:tc>
@@ -373,6 +395,22 @@
         <w:pStyle w:val="Normal"/>
         <w:bidi w:val="0"/>
         <w:jc w:val="left"/>
+        <w:rPr>
+          <w:color w:val="00A933"/>
+        </w:rPr>
+      </w:pPr>
+      <w:r>
+        <w:rPr>
+          <w:color w:val="00A933"/>
+        </w:rPr>
+        <w:t>Sa analizeze niste date in functie de conditii si sa trimita programul pe o ramura sau alta</w:t>
+      </w:r>
+    </w:p>
+    <w:p>
+      <w:pPr>
+        <w:pStyle w:val="Normal"/>
+        <w:bidi w:val="0"/>
+        <w:jc w:val="left"/>
         <w:rPr/>
       </w:pPr>
       <w:r>
@@ -385,6 +423,54 @@
         <w:pStyle w:val="Normal"/>
         <w:bidi w:val="0"/>
         <w:jc w:val="left"/>
+        <w:rPr>
+          <w:color w:val="00A933"/>
+        </w:rPr>
+      </w:pPr>
+      <w:r>
+        <w:rPr>
+          <w:color w:val="00A933"/>
+        </w:rPr>
+        <w:t>IF</w:t>
+      </w:r>
+    </w:p>
+    <w:p>
+      <w:pPr>
+        <w:pStyle w:val="Normal"/>
+        <w:bidi w:val="0"/>
+        <w:jc w:val="left"/>
+        <w:rPr>
+          <w:color w:val="00A933"/>
+        </w:rPr>
+      </w:pPr>
+      <w:r>
+        <w:rPr>
+          <w:color w:val="00A933"/>
+        </w:rPr>
+        <w:t>CASE</w:t>
+      </w:r>
+    </w:p>
+    <w:p>
+      <w:pPr>
+        <w:pStyle w:val="Normal"/>
+        <w:bidi w:val="0"/>
+        <w:jc w:val="left"/>
+        <w:rPr>
+          <w:color w:val="00A933"/>
+        </w:rPr>
+      </w:pPr>
+      <w:r>
+        <w:rPr>
+          <w:color w:val="00A933"/>
+        </w:rPr>
+        <w:t>LOOP</w:t>
+      </w:r>
+    </w:p>
+    <w:p>
+      <w:pPr>
+        <w:pStyle w:val="Normal"/>
+        <w:bidi w:val="0"/>
+        <w:jc w:val="left"/>
         <w:rPr/>
       </w:pPr>
       <w:r>
@@ -397,6 +483,22 @@
         <w:pStyle w:val="Normal"/>
         <w:bidi w:val="0"/>
         <w:jc w:val="left"/>
+        <w:rPr>
+          <w:color w:val="00A933"/>
+        </w:rPr>
+      </w:pPr>
+      <w:r>
+        <w:rPr>
+          <w:color w:val="00A933"/>
+        </w:rPr>
+        <w:t>IF, THEN, ELSIF, ELSE, END IF</w:t>
+      </w:r>
+    </w:p>
+    <w:p>
+      <w:pPr>
+        <w:pStyle w:val="Normal"/>
+        <w:bidi w:val="0"/>
+        <w:jc w:val="left"/>
         <w:rPr/>
       </w:pPr>
       <w:r>
@@ -409,6 +511,54 @@
         <w:pStyle w:val="Normal"/>
         <w:bidi w:val="0"/>
         <w:jc w:val="left"/>
+        <w:rPr>
+          <w:color w:val="00A933"/>
+        </w:rPr>
+      </w:pPr>
+      <w:r>
+        <w:rPr>
+          <w:color w:val="00A933"/>
+        </w:rPr>
+        <w:t>IF</w:t>
+      </w:r>
+    </w:p>
+    <w:p>
+      <w:pPr>
+        <w:pStyle w:val="Normal"/>
+        <w:bidi w:val="0"/>
+        <w:jc w:val="left"/>
+        <w:rPr>
+          <w:color w:val="00A933"/>
+        </w:rPr>
+      </w:pPr>
+      <w:r>
+        <w:rPr>
+          <w:color w:val="00A933"/>
+        </w:rPr>
+        <w:t>THEN</w:t>
+      </w:r>
+    </w:p>
+    <w:p>
+      <w:pPr>
+        <w:pStyle w:val="Normal"/>
+        <w:bidi w:val="0"/>
+        <w:jc w:val="left"/>
+        <w:rPr>
+          <w:color w:val="00A933"/>
+        </w:rPr>
+      </w:pPr>
+      <w:r>
+        <w:rPr>
+          <w:color w:val="00A933"/>
+        </w:rPr>
+        <w:t>END IF</w:t>
+      </w:r>
+    </w:p>
+    <w:p>
+      <w:pPr>
+        <w:pStyle w:val="Normal"/>
+        <w:bidi w:val="0"/>
+        <w:jc w:val="left"/>
         <w:rPr/>
       </w:pPr>
       <w:r>
@@ -457,6 +607,239 @@
         <w:pStyle w:val="Normal"/>
         <w:bidi w:val="0"/>
         <w:jc w:val="left"/>
+        <w:rPr>
+          <w:color w:val="00A933"/>
+        </w:rPr>
+      </w:pPr>
+      <w:r>
+        <w:rPr>
+          <w:color w:val="00A933"/>
+        </w:rPr>
+        <w:t>DECLARE</w:t>
+      </w:r>
+    </w:p>
+    <w:p>
+      <w:pPr>
+        <w:pStyle w:val="Normal"/>
+        <w:bidi w:val="0"/>
+        <w:jc w:val="left"/>
+        <w:rPr>
+          <w:color w:val="00A933"/>
+        </w:rPr>
+      </w:pPr>
+      <w:r>
+        <w:rPr>
+          <w:color w:val="00A933"/>
+        </w:rPr>
+        <w:t>v_populatie</w:t>
+      </w:r>
+    </w:p>
+    <w:p>
+      <w:pPr>
+        <w:pStyle w:val="Normal"/>
+        <w:bidi w:val="0"/>
+        <w:jc w:val="left"/>
+        <w:rPr>
+          <w:color w:val="00A933"/>
+        </w:rPr>
+      </w:pPr>
+      <w:r>
+        <w:rPr>
+          <w:color w:val="00A933"/>
+        </w:rPr>
+        <w:t>wf_countries.population%TYPE</w:t>
+      </w:r>
+    </w:p>
+    <w:p>
+      <w:pPr>
+        <w:pStyle w:val="Normal"/>
+        <w:bidi w:val="0"/>
+        <w:jc w:val="left"/>
+        <w:rPr>
+          <w:color w:val="00A933"/>
+        </w:rPr>
+      </w:pPr>
+      <w:r>
+        <w:rPr>
+          <w:color w:val="00A933"/>
+        </w:rPr>
+      </w:r>
+    </w:p>
+    <w:p>
+      <w:pPr>
+        <w:pStyle w:val="Normal"/>
+        <w:bidi w:val="0"/>
+        <w:jc w:val="left"/>
+        <w:rPr>
+          <w:color w:val="00A933"/>
+        </w:rPr>
+      </w:pPr>
+      <w:r>
+        <w:rPr>
+          <w:color w:val="00A933"/>
+        </w:rPr>
+        <w:t>BEGIN</w:t>
+      </w:r>
+    </w:p>
+    <w:p>
+      <w:pPr>
+        <w:pStyle w:val="Normal"/>
+        <w:bidi w:val="0"/>
+        <w:jc w:val="left"/>
+        <w:rPr>
+          <w:color w:val="00A933"/>
+        </w:rPr>
+      </w:pPr>
+      <w:r>
+        <w:rPr>
+          <w:color w:val="00A933"/>
+        </w:rPr>
+        <w:tab/>
+        <w:t>SELECT population INTO v_populatie</w:t>
+      </w:r>
+    </w:p>
+    <w:p>
+      <w:pPr>
+        <w:pStyle w:val="Normal"/>
+        <w:bidi w:val="0"/>
+        <w:jc w:val="left"/>
+        <w:rPr>
+          <w:color w:val="00A933"/>
+        </w:rPr>
+      </w:pPr>
+      <w:r>
+        <w:rPr>
+          <w:color w:val="00A933"/>
+        </w:rPr>
+        <w:tab/>
+        <w:t>FROM wf_countries</w:t>
+      </w:r>
+    </w:p>
+    <w:p>
+      <w:pPr>
+        <w:pStyle w:val="Normal"/>
+        <w:bidi w:val="0"/>
+        <w:jc w:val="left"/>
+        <w:rPr>
+          <w:color w:val="00A933"/>
+        </w:rPr>
+      </w:pPr>
+      <w:r>
+        <w:rPr>
+          <w:color w:val="00A933"/>
+        </w:rPr>
+        <w:tab/>
+        <w:t>WHERE country_id = 91;--apoi ii dai 44 in loc de 91</w:t>
+      </w:r>
+    </w:p>
+    <w:p>
+      <w:pPr>
+        <w:pStyle w:val="Normal"/>
+        <w:bidi w:val="0"/>
+        <w:jc w:val="left"/>
+        <w:rPr>
+          <w:color w:val="00A933"/>
+        </w:rPr>
+      </w:pPr>
+      <w:r>
+        <w:rPr>
+          <w:color w:val="00A933"/>
+        </w:rPr>
+        <w:tab/>
+        <w:t>DBMS_OUTPUT.PUT_LINE(v_populatie);</w:t>
+      </w:r>
+    </w:p>
+    <w:p>
+      <w:pPr>
+        <w:pStyle w:val="Normal"/>
+        <w:bidi w:val="0"/>
+        <w:jc w:val="left"/>
+        <w:rPr>
+          <w:color w:val="00A933"/>
+        </w:rPr>
+      </w:pPr>
+      <w:r>
+        <w:rPr>
+          <w:color w:val="00A933"/>
+        </w:rPr>
+        <w:tab/>
+        <w:t>IF(v_populatie &gt; 1 000 000 000) THEN</w:t>
+      </w:r>
+    </w:p>
+    <w:p>
+      <w:pPr>
+        <w:pStyle w:val="Normal"/>
+        <w:bidi w:val="0"/>
+        <w:jc w:val="left"/>
+        <w:rPr>
+          <w:color w:val="00A933"/>
+        </w:rPr>
+      </w:pPr>
+      <w:r>
+        <w:rPr>
+          <w:color w:val="00A933"/>
+        </w:rPr>
+        <w:tab/>
+        <w:tab/>
+        <w:t>DBMS_OUTPUT.PUT_LINE(‘more than 1mld’);</w:t>
+      </w:r>
+    </w:p>
+    <w:p>
+      <w:pPr>
+        <w:pStyle w:val="Normal"/>
+        <w:bidi w:val="0"/>
+        <w:jc w:val="left"/>
+        <w:rPr>
+          <w:color w:val="00A933"/>
+        </w:rPr>
+      </w:pPr>
+      <w:r>
+        <w:rPr>
+          <w:color w:val="00A933"/>
+        </w:rPr>
+        <w:tab/>
+        <w:t>ELSE</w:t>
+      </w:r>
+    </w:p>
+    <w:p>
+      <w:pPr>
+        <w:pStyle w:val="Normal"/>
+        <w:bidi w:val="0"/>
+        <w:jc w:val="left"/>
+        <w:rPr>
+          <w:color w:val="00A933"/>
+        </w:rPr>
+      </w:pPr>
+      <w:r>
+        <w:rPr>
+          <w:color w:val="00A933"/>
+        </w:rPr>
+        <w:tab/>
+        <w:tab/>
+        <w:t>DBMS_OUTPUT.PUT_LINE(‘less than 1mld’);</w:t>
+      </w:r>
+    </w:p>
+    <w:p>
+      <w:pPr>
+        <w:pStyle w:val="Normal"/>
+        <w:bidi w:val="0"/>
+        <w:jc w:val="left"/>
+        <w:rPr>
+          <w:color w:val="00A933"/>
+        </w:rPr>
+      </w:pPr>
+      <w:r>
+        <w:rPr>
+          <w:color w:val="00A933"/>
+        </w:rPr>
+        <w:t>END;</w:t>
+      </w:r>
+    </w:p>
+    <w:p>
+      <w:pPr>
+        <w:pStyle w:val="Normal"/>
+        <w:bidi w:val="0"/>
+        <w:jc w:val="left"/>
         <w:rPr/>
       </w:pPr>
       <w:r>
@@ -593,6 +976,22 @@
         <w:pStyle w:val="Normal"/>
         <w:bidi w:val="0"/>
         <w:jc w:val="left"/>
+        <w:rPr>
+          <w:color w:val="00A933"/>
+        </w:rPr>
+      </w:pPr>
+      <w:r>
+        <w:rPr>
+          <w:color w:val="00A933"/>
+        </w:rPr>
+        <w:t>Asta o fac pe loc</w:t>
+      </w:r>
+    </w:p>
+    <w:p>
+      <w:pPr>
+        <w:pStyle w:val="Normal"/>
+        <w:bidi w:val="0"/>
+        <w:jc w:val="left"/>
         <w:rPr/>
       </w:pPr>
       <w:r>
@@ -621,6 +1020,7 @@
       </w:pPr>
       <w:r>
         <w:rPr/>
+        <w:tab/>
         <w:t>v_country_id countries.country_name%TYPE := &lt;a value&gt;;</w:t>
       </w:r>
     </w:p>
@@ -633,6 +1033,7 @@
       </w:pPr>
       <w:r>
         <w:rPr/>
+        <w:tab/>
         <w:t>v_ind_date</w:t>
       </w:r>
     </w:p>
@@ -645,6 +1046,7 @@
       </w:pPr>
       <w:r>
         <w:rPr/>
+        <w:tab/>
         <w:t>countries.date_of_independence%TYPE;</w:t>
       </w:r>
     </w:p>
@@ -657,6 +1059,7 @@
       </w:pPr>
       <w:r>
         <w:rPr/>
+        <w:tab/>
         <w:t>v_natl_holiday countries.national_holiday_date%TYPE;</w:t>
       </w:r>
     </w:p>
@@ -681,6 +1084,7 @@
       </w:pPr>
       <w:r>
         <w:rPr/>
+        <w:tab/>
         <w:t>SELECT date_of_independence, national_holiday_date</w:t>
       </w:r>
     </w:p>
@@ -693,6 +1097,7 @@
       </w:pPr>
       <w:r>
         <w:rPr/>
+        <w:tab/>
         <w:t>INTO v_ind_date, v_natl_holiday</w:t>
       </w:r>
     </w:p>
@@ -705,6 +1110,7 @@
       </w:pPr>
       <w:r>
         <w:rPr/>
+        <w:tab/>
         <w:t>FROM countries</w:t>
       </w:r>
     </w:p>
@@ -717,6 +1123,7 @@
       </w:pPr>
       <w:r>
         <w:rPr/>
+        <w:tab/>
         <w:t>WHERE country_id = v_country_id;</w:t>
       </w:r>
     </w:p>
@@ -729,6 +1136,7 @@
       </w:pPr>
       <w:r>
         <w:rPr/>
+        <w:tab/>
         <w:t>IF v_ind_date IS NOT NULL THEN</w:t>
       </w:r>
     </w:p>
@@ -741,6 +1149,8 @@
       </w:pPr>
       <w:r>
         <w:rPr/>
+        <w:tab/>
+        <w:tab/>
         <w:t>DBMS_OUTPUT.PUT_LINE('A');</w:t>
       </w:r>
     </w:p>
@@ -753,6 +1163,7 @@
       </w:pPr>
       <w:r>
         <w:rPr/>
+        <w:tab/>
         <w:t>ELSIF v_natl_holiday IS NOT NULL THEN</w:t>
       </w:r>
     </w:p>
@@ -765,6 +1176,8 @@
       </w:pPr>
       <w:r>
         <w:rPr/>
+        <w:tab/>
+        <w:tab/>
         <w:t>DBMS_OUTPUT.PUT_LINE('B');</w:t>
       </w:r>
     </w:p>
@@ -777,6 +1190,7 @@
       </w:pPr>
       <w:r>
         <w:rPr/>
+        <w:tab/>
         <w:t>ELSIF v_natl_holiday IS NULL AND v_ind_date IS NULL THEN</w:t>
       </w:r>
     </w:p>
@@ -789,6 +1203,8 @@
       </w:pPr>
       <w:r>
         <w:rPr/>
+        <w:tab/>
+        <w:tab/>
         <w:t>DBMS_OUTPUT.PUT_LINE('C');</w:t>
       </w:r>
     </w:p>
@@ -801,6 +1217,7 @@
       </w:pPr>
       <w:r>
         <w:rPr/>
+        <w:tab/>
         <w:t>END IF;</w:t>
       </w:r>
     </w:p>
@@ -825,6 +1242,17 @@
       </w:pPr>
       <w:r>
         <w:rPr/>
+      </w:r>
+    </w:p>
+    <w:p>
+      <w:pPr>
+        <w:pStyle w:val="Normal"/>
+        <w:bidi w:val="0"/>
+        <w:jc w:val="left"/>
+        <w:rPr/>
+      </w:pPr>
+      <w:r>
+        <w:rPr/>
         <w:t>A. What would print if the country has an independence date equaling NULL and a national</w:t>
       </w:r>
     </w:p>
@@ -845,6 +1273,22 @@
         <w:pStyle w:val="Normal"/>
         <w:bidi w:val="0"/>
         <w:jc w:val="left"/>
+        <w:rPr>
+          <w:color w:val="00A933"/>
+        </w:rPr>
+      </w:pPr>
+      <w:r>
+        <w:rPr>
+          <w:color w:val="00A933"/>
+        </w:rPr>
+        <w:t>Print C</w:t>
+      </w:r>
+    </w:p>
+    <w:p>
+      <w:pPr>
+        <w:pStyle w:val="Normal"/>
+        <w:bidi w:val="0"/>
+        <w:jc w:val="left"/>
         <w:rPr/>
       </w:pPr>
       <w:r>
@@ -869,6 +1313,22 @@
         <w:pStyle w:val="Normal"/>
         <w:bidi w:val="0"/>
         <w:jc w:val="left"/>
+        <w:rPr>
+          <w:color w:val="00A933"/>
+        </w:rPr>
+      </w:pPr>
+      <w:r>
+        <w:rPr>
+          <w:color w:val="00A933"/>
+        </w:rPr>
+        <w:t>Print B</w:t>
+      </w:r>
+    </w:p>
+    <w:p>
+      <w:pPr>
+        <w:pStyle w:val="Normal"/>
+        <w:bidi w:val="0"/>
+        <w:jc w:val="left"/>
         <w:rPr/>
       </w:pPr>
       <w:r>
@@ -886,6 +1346,22 @@
       <w:r>
         <w:rPr/>
         <w:t>holiday date equaling NULL?</w:t>
+      </w:r>
+    </w:p>
+    <w:p>
+      <w:pPr>
+        <w:pStyle w:val="Normal"/>
+        <w:bidi w:val="0"/>
+        <w:jc w:val="left"/>
+        <w:rPr>
+          <w:color w:val="00A933"/>
+        </w:rPr>
+      </w:pPr>
+      <w:r>
+        <w:rPr>
+          <w:color w:val="00A933"/>
+        </w:rPr>
+        <w:t>Print A</w:t>
       </w:r>
     </w:p>
     <w:p>
@@ -938,17 +1414,17 @@
         </w:tblCellMar>
       </w:tblPr>
       <w:tblGrid>
-        <w:gridCol w:w="1927"/>
-        <w:gridCol w:w="1928"/>
-        <w:gridCol w:w="1927"/>
-        <w:gridCol w:w="1928"/>
+        <w:gridCol w:w="1926"/>
+        <w:gridCol w:w="1929"/>
+        <w:gridCol w:w="1926"/>
+        <w:gridCol w:w="1929"/>
         <w:gridCol w:w="1928"/>
       </w:tblGrid>
       <w:tr>
         <w:trPr/>
         <w:tc>
           <w:tcPr>
-            <w:tcW w:w="1927" w:type="dxa"/>
+            <w:tcW w:w="1926" w:type="dxa"/>
             <w:tcBorders>
               <w:top w:val="single" w:sz="4" w:space="0" w:color="000000"/>
               <w:left w:val="single" w:sz="4" w:space="0" w:color="000000"/>
@@ -958,6 +1434,7 @@
           <w:p>
             <w:pPr>
               <w:pStyle w:val="TableContents"/>
+              <w:widowControl w:val="false"/>
               <w:bidi w:val="0"/>
               <w:jc w:val="left"/>
               <w:rPr/>
@@ -970,83 +1447,87 @@
         </w:tc>
         <w:tc>
           <w:tcPr>
+            <w:tcW w:w="1929" w:type="dxa"/>
+            <w:tcBorders>
+              <w:top w:val="single" w:sz="4" w:space="0" w:color="000000"/>
+              <w:left w:val="single" w:sz="4" w:space="0" w:color="000000"/>
+              <w:bottom w:val="single" w:sz="4" w:space="0" w:color="000000"/>
+            </w:tcBorders>
+          </w:tcPr>
+          <w:p>
+            <w:pPr>
+              <w:pStyle w:val="TableContents"/>
+              <w:widowControl w:val="false"/>
+              <w:bidi w:val="0"/>
+              <w:jc w:val="left"/>
+              <w:rPr/>
+            </w:pPr>
+            <w:r>
+              <w:rPr/>
+              <w:t>Country_ID</w:t>
+            </w:r>
+          </w:p>
+        </w:tc>
+        <w:tc>
+          <w:tcPr>
+            <w:tcW w:w="1926" w:type="dxa"/>
+            <w:tcBorders>
+              <w:top w:val="single" w:sz="4" w:space="0" w:color="000000"/>
+              <w:left w:val="single" w:sz="4" w:space="0" w:color="000000"/>
+              <w:bottom w:val="single" w:sz="4" w:space="0" w:color="000000"/>
+            </w:tcBorders>
+          </w:tcPr>
+          <w:p>
+            <w:pPr>
+              <w:pStyle w:val="TableContents"/>
+              <w:widowControl w:val="false"/>
+              <w:bidi w:val="0"/>
+              <w:jc w:val="left"/>
+              <w:rPr/>
+            </w:pPr>
+            <w:r>
+              <w:rPr/>
+              <w:t>Independence Date</w:t>
+            </w:r>
+          </w:p>
+        </w:tc>
+        <w:tc>
+          <w:tcPr>
+            <w:tcW w:w="1929" w:type="dxa"/>
+            <w:tcBorders>
+              <w:top w:val="single" w:sz="4" w:space="0" w:color="000000"/>
+              <w:left w:val="single" w:sz="4" w:space="0" w:color="000000"/>
+              <w:bottom w:val="single" w:sz="4" w:space="0" w:color="000000"/>
+            </w:tcBorders>
+          </w:tcPr>
+          <w:p>
+            <w:pPr>
+              <w:pStyle w:val="TableContents"/>
+              <w:widowControl w:val="false"/>
+              <w:bidi w:val="0"/>
+              <w:jc w:val="left"/>
+              <w:rPr/>
+            </w:pPr>
+            <w:r>
+              <w:rPr/>
+              <w:t>National Holiday Date</w:t>
+            </w:r>
+          </w:p>
+        </w:tc>
+        <w:tc>
+          <w:tcPr>
             <w:tcW w:w="1928" w:type="dxa"/>
             <w:tcBorders>
               <w:top w:val="single" w:sz="4" w:space="0" w:color="000000"/>
               <w:left w:val="single" w:sz="4" w:space="0" w:color="000000"/>
               <w:bottom w:val="single" w:sz="4" w:space="0" w:color="000000"/>
-            </w:tcBorders>
-          </w:tcPr>
-          <w:p>
-            <w:pPr>
-              <w:pStyle w:val="TableContents"/>
-              <w:bidi w:val="0"/>
-              <w:jc w:val="left"/>
-              <w:rPr/>
-            </w:pPr>
-            <w:r>
-              <w:rPr/>
-              <w:t>Country_ID</w:t>
-            </w:r>
-          </w:p>
-        </w:tc>
-        <w:tc>
-          <w:tcPr>
-            <w:tcW w:w="1927" w:type="dxa"/>
-            <w:tcBorders>
-              <w:top w:val="single" w:sz="4" w:space="0" w:color="000000"/>
-              <w:left w:val="single" w:sz="4" w:space="0" w:color="000000"/>
-              <w:bottom w:val="single" w:sz="4" w:space="0" w:color="000000"/>
-            </w:tcBorders>
-          </w:tcPr>
-          <w:p>
-            <w:pPr>
-              <w:pStyle w:val="TableContents"/>
-              <w:bidi w:val="0"/>
-              <w:jc w:val="left"/>
-              <w:rPr/>
-            </w:pPr>
-            <w:r>
-              <w:rPr/>
-              <w:t>Independence Date</w:t>
-            </w:r>
-          </w:p>
-        </w:tc>
-        <w:tc>
-          <w:tcPr>
-            <w:tcW w:w="1928" w:type="dxa"/>
-            <w:tcBorders>
-              <w:top w:val="single" w:sz="4" w:space="0" w:color="000000"/>
-              <w:left w:val="single" w:sz="4" w:space="0" w:color="000000"/>
-              <w:bottom w:val="single" w:sz="4" w:space="0" w:color="000000"/>
-            </w:tcBorders>
-          </w:tcPr>
-          <w:p>
-            <w:pPr>
-              <w:pStyle w:val="TableContents"/>
-              <w:bidi w:val="0"/>
-              <w:jc w:val="left"/>
-              <w:rPr/>
-            </w:pPr>
-            <w:r>
-              <w:rPr/>
-              <w:t>National Holiday Date</w:t>
-            </w:r>
-          </w:p>
-        </w:tc>
-        <w:tc>
-          <w:tcPr>
-            <w:tcW w:w="1928" w:type="dxa"/>
-            <w:tcBorders>
-              <w:top w:val="single" w:sz="4" w:space="0" w:color="000000"/>
-              <w:left w:val="single" w:sz="4" w:space="0" w:color="000000"/>
-              <w:bottom w:val="single" w:sz="4" w:space="0" w:color="000000"/>
               <w:right w:val="single" w:sz="4" w:space="0" w:color="000000"/>
             </w:tcBorders>
           </w:tcPr>
           <w:p>
             <w:pPr>
               <w:pStyle w:val="TableContents"/>
+              <w:widowControl w:val="false"/>
               <w:bidi w:val="0"/>
               <w:jc w:val="left"/>
               <w:rPr/>
@@ -1062,15 +1543,16 @@
         <w:trPr/>
         <w:tc>
           <w:tcPr>
-            <w:tcW w:w="1927" w:type="dxa"/>
-            <w:tcBorders>
-              <w:left w:val="single" w:sz="4" w:space="0" w:color="000000"/>
-              <w:bottom w:val="single" w:sz="4" w:space="0" w:color="000000"/>
-            </w:tcBorders>
-          </w:tcPr>
-          <w:p>
-            <w:pPr>
-              <w:pStyle w:val="TableContents"/>
+            <w:tcW w:w="1926" w:type="dxa"/>
+            <w:tcBorders>
+              <w:left w:val="single" w:sz="4" w:space="0" w:color="000000"/>
+              <w:bottom w:val="single" w:sz="4" w:space="0" w:color="000000"/>
+            </w:tcBorders>
+          </w:tcPr>
+          <w:p>
+            <w:pPr>
+              <w:pStyle w:val="TableContents"/>
+              <w:widowControl w:val="false"/>
               <w:bidi w:val="0"/>
               <w:jc w:val="left"/>
               <w:rPr/>
@@ -1083,31 +1565,87 @@
         </w:tc>
         <w:tc>
           <w:tcPr>
+            <w:tcW w:w="1929" w:type="dxa"/>
+            <w:tcBorders>
+              <w:left w:val="single" w:sz="4" w:space="0" w:color="000000"/>
+              <w:bottom w:val="single" w:sz="4" w:space="0" w:color="000000"/>
+            </w:tcBorders>
+          </w:tcPr>
+          <w:p>
+            <w:pPr>
+              <w:pStyle w:val="TableContents"/>
+              <w:widowControl w:val="false"/>
+              <w:bidi w:val="0"/>
+              <w:jc w:val="left"/>
+              <w:rPr/>
+            </w:pPr>
+            <w:r>
+              <w:rPr/>
+              <w:t>672</w:t>
+            </w:r>
+          </w:p>
+        </w:tc>
+        <w:tc>
+          <w:tcPr>
+            <w:tcW w:w="1926" w:type="dxa"/>
+            <w:tcBorders>
+              <w:left w:val="single" w:sz="4" w:space="0" w:color="000000"/>
+              <w:bottom w:val="single" w:sz="4" w:space="0" w:color="000000"/>
+            </w:tcBorders>
+          </w:tcPr>
+          <w:p>
+            <w:pPr>
+              <w:pStyle w:val="TableContents"/>
+              <w:widowControl w:val="false"/>
+              <w:suppressLineNumbers/>
+              <w:bidi w:val="0"/>
+              <w:jc w:val="left"/>
+              <w:rPr>
+                <w:color w:val="00A933"/>
+              </w:rPr>
+            </w:pPr>
+            <w:r>
+              <w:rPr>
+                <w:color w:val="00A933"/>
+              </w:rPr>
+              <w:t>no</w:t>
+            </w:r>
+          </w:p>
+        </w:tc>
+        <w:tc>
+          <w:tcPr>
+            <w:tcW w:w="1929" w:type="dxa"/>
+            <w:tcBorders>
+              <w:left w:val="single" w:sz="4" w:space="0" w:color="000000"/>
+              <w:bottom w:val="single" w:sz="4" w:space="0" w:color="000000"/>
+            </w:tcBorders>
+          </w:tcPr>
+          <w:p>
+            <w:pPr>
+              <w:pStyle w:val="TableContents"/>
+              <w:widowControl w:val="false"/>
+              <w:suppressLineNumbers/>
+              <w:bidi w:val="0"/>
+              <w:jc w:val="left"/>
+              <w:rPr>
+                <w:color w:val="00A933"/>
+              </w:rPr>
+            </w:pPr>
+            <w:r>
+              <w:rPr>
+                <w:color w:val="00A933"/>
+              </w:rPr>
+              <w:t>no</w:t>
+            </w:r>
+          </w:p>
+        </w:tc>
+        <w:tc>
+          <w:tcPr>
             <w:tcW w:w="1928" w:type="dxa"/>
             <w:tcBorders>
               <w:left w:val="single" w:sz="4" w:space="0" w:color="000000"/>
               <w:bottom w:val="single" w:sz="4" w:space="0" w:color="000000"/>
-            </w:tcBorders>
-          </w:tcPr>
-          <w:p>
-            <w:pPr>
-              <w:pStyle w:val="TableContents"/>
-              <w:bidi w:val="0"/>
-              <w:jc w:val="left"/>
-              <w:rPr/>
-            </w:pPr>
-            <w:r>
-              <w:rPr/>
-              <w:t>672</w:t>
-            </w:r>
-          </w:p>
-        </w:tc>
-        <w:tc>
-          <w:tcPr>
-            <w:tcW w:w="1927" w:type="dxa"/>
-            <w:tcBorders>
-              <w:left w:val="single" w:sz="4" w:space="0" w:color="000000"/>
-              <w:bottom w:val="single" w:sz="4" w:space="0" w:color="000000"/>
+              <w:right w:val="single" w:sz="4" w:space="0" w:color="000000"/>
             </w:tcBorders>
           </w:tcPr>
           <w:p>
@@ -1117,55 +1655,15 @@
               <w:suppressLineNumbers/>
               <w:bidi w:val="0"/>
               <w:jc w:val="left"/>
-              <w:rPr/>
-            </w:pPr>
-            <w:r>
-              <w:rPr/>
-            </w:r>
-          </w:p>
-        </w:tc>
-        <w:tc>
-          <w:tcPr>
-            <w:tcW w:w="1928" w:type="dxa"/>
-            <w:tcBorders>
-              <w:left w:val="single" w:sz="4" w:space="0" w:color="000000"/>
-              <w:bottom w:val="single" w:sz="4" w:space="0" w:color="000000"/>
-            </w:tcBorders>
-          </w:tcPr>
-          <w:p>
-            <w:pPr>
-              <w:pStyle w:val="TableContents"/>
-              <w:widowControl w:val="false"/>
-              <w:suppressLineNumbers/>
-              <w:bidi w:val="0"/>
-              <w:jc w:val="left"/>
-              <w:rPr/>
-            </w:pPr>
-            <w:r>
-              <w:rPr/>
-            </w:r>
-          </w:p>
-        </w:tc>
-        <w:tc>
-          <w:tcPr>
-            <w:tcW w:w="1928" w:type="dxa"/>
-            <w:tcBorders>
-              <w:left w:val="single" w:sz="4" w:space="0" w:color="000000"/>
-              <w:bottom w:val="single" w:sz="4" w:space="0" w:color="000000"/>
-              <w:right w:val="single" w:sz="4" w:space="0" w:color="000000"/>
-            </w:tcBorders>
-          </w:tcPr>
-          <w:p>
-            <w:pPr>
-              <w:pStyle w:val="TableContents"/>
-              <w:widowControl w:val="false"/>
-              <w:suppressLineNumbers/>
-              <w:bidi w:val="0"/>
-              <w:jc w:val="left"/>
-              <w:rPr/>
-            </w:pPr>
-            <w:r>
-              <w:rPr/>
+              <w:rPr>
+                <w:color w:val="00A933"/>
+              </w:rPr>
+            </w:pPr>
+            <w:r>
+              <w:rPr>
+                <w:color w:val="00A933"/>
+              </w:rPr>
+              <w:t>C</w:t>
             </w:r>
           </w:p>
         </w:tc>
@@ -1174,15 +1672,16 @@
         <w:trPr/>
         <w:tc>
           <w:tcPr>
-            <w:tcW w:w="1927" w:type="dxa"/>
-            <w:tcBorders>
-              <w:left w:val="single" w:sz="4" w:space="0" w:color="000000"/>
-              <w:bottom w:val="single" w:sz="4" w:space="0" w:color="000000"/>
-            </w:tcBorders>
-          </w:tcPr>
-          <w:p>
-            <w:pPr>
-              <w:pStyle w:val="TableContents"/>
+            <w:tcW w:w="1926" w:type="dxa"/>
+            <w:tcBorders>
+              <w:left w:val="single" w:sz="4" w:space="0" w:color="000000"/>
+              <w:bottom w:val="single" w:sz="4" w:space="0" w:color="000000"/>
+            </w:tcBorders>
+          </w:tcPr>
+          <w:p>
+            <w:pPr>
+              <w:pStyle w:val="TableContents"/>
+              <w:widowControl w:val="false"/>
               <w:bidi w:val="0"/>
               <w:jc w:val="left"/>
               <w:rPr/>
@@ -1195,31 +1694,87 @@
         </w:tc>
         <w:tc>
           <w:tcPr>
+            <w:tcW w:w="1929" w:type="dxa"/>
+            <w:tcBorders>
+              <w:left w:val="single" w:sz="4" w:space="0" w:color="000000"/>
+              <w:bottom w:val="single" w:sz="4" w:space="0" w:color="000000"/>
+            </w:tcBorders>
+          </w:tcPr>
+          <w:p>
+            <w:pPr>
+              <w:pStyle w:val="TableContents"/>
+              <w:widowControl w:val="false"/>
+              <w:bidi w:val="0"/>
+              <w:jc w:val="left"/>
+              <w:rPr/>
+            </w:pPr>
+            <w:r>
+              <w:rPr/>
+              <w:t>964</w:t>
+            </w:r>
+          </w:p>
+        </w:tc>
+        <w:tc>
+          <w:tcPr>
+            <w:tcW w:w="1926" w:type="dxa"/>
+            <w:tcBorders>
+              <w:left w:val="single" w:sz="4" w:space="0" w:color="000000"/>
+              <w:bottom w:val="single" w:sz="4" w:space="0" w:color="000000"/>
+            </w:tcBorders>
+          </w:tcPr>
+          <w:p>
+            <w:pPr>
+              <w:pStyle w:val="TableContents"/>
+              <w:widowControl w:val="false"/>
+              <w:suppressLineNumbers/>
+              <w:bidi w:val="0"/>
+              <w:jc w:val="left"/>
+              <w:rPr>
+                <w:color w:val="00A933"/>
+              </w:rPr>
+            </w:pPr>
+            <w:r>
+              <w:rPr>
+                <w:color w:val="00A933"/>
+              </w:rPr>
+              <w:t>yes</w:t>
+            </w:r>
+          </w:p>
+        </w:tc>
+        <w:tc>
+          <w:tcPr>
+            <w:tcW w:w="1929" w:type="dxa"/>
+            <w:tcBorders>
+              <w:left w:val="single" w:sz="4" w:space="0" w:color="000000"/>
+              <w:bottom w:val="single" w:sz="4" w:space="0" w:color="000000"/>
+            </w:tcBorders>
+          </w:tcPr>
+          <w:p>
+            <w:pPr>
+              <w:pStyle w:val="TableContents"/>
+              <w:widowControl w:val="false"/>
+              <w:suppressLineNumbers/>
+              <w:bidi w:val="0"/>
+              <w:jc w:val="left"/>
+              <w:rPr>
+                <w:color w:val="00A933"/>
+              </w:rPr>
+            </w:pPr>
+            <w:r>
+              <w:rPr>
+                <w:color w:val="00A933"/>
+              </w:rPr>
+              <w:t>no</w:t>
+            </w:r>
+          </w:p>
+        </w:tc>
+        <w:tc>
+          <w:tcPr>
             <w:tcW w:w="1928" w:type="dxa"/>
             <w:tcBorders>
               <w:left w:val="single" w:sz="4" w:space="0" w:color="000000"/>
               <w:bottom w:val="single" w:sz="4" w:space="0" w:color="000000"/>
-            </w:tcBorders>
-          </w:tcPr>
-          <w:p>
-            <w:pPr>
-              <w:pStyle w:val="TableContents"/>
-              <w:bidi w:val="0"/>
-              <w:jc w:val="left"/>
-              <w:rPr/>
-            </w:pPr>
-            <w:r>
-              <w:rPr/>
-              <w:t>964</w:t>
-            </w:r>
-          </w:p>
-        </w:tc>
-        <w:tc>
-          <w:tcPr>
-            <w:tcW w:w="1927" w:type="dxa"/>
-            <w:tcBorders>
-              <w:left w:val="single" w:sz="4" w:space="0" w:color="000000"/>
-              <w:bottom w:val="single" w:sz="4" w:space="0" w:color="000000"/>
+              <w:right w:val="single" w:sz="4" w:space="0" w:color="000000"/>
             </w:tcBorders>
           </w:tcPr>
           <w:p>
@@ -1229,55 +1784,15 @@
               <w:suppressLineNumbers/>
               <w:bidi w:val="0"/>
               <w:jc w:val="left"/>
-              <w:rPr/>
-            </w:pPr>
-            <w:r>
-              <w:rPr/>
-            </w:r>
-          </w:p>
-        </w:tc>
-        <w:tc>
-          <w:tcPr>
-            <w:tcW w:w="1928" w:type="dxa"/>
-            <w:tcBorders>
-              <w:left w:val="single" w:sz="4" w:space="0" w:color="000000"/>
-              <w:bottom w:val="single" w:sz="4" w:space="0" w:color="000000"/>
-            </w:tcBorders>
-          </w:tcPr>
-          <w:p>
-            <w:pPr>
-              <w:pStyle w:val="TableContents"/>
-              <w:widowControl w:val="false"/>
-              <w:suppressLineNumbers/>
-              <w:bidi w:val="0"/>
-              <w:jc w:val="left"/>
-              <w:rPr/>
-            </w:pPr>
-            <w:r>
-              <w:rPr/>
-            </w:r>
-          </w:p>
-        </w:tc>
-        <w:tc>
-          <w:tcPr>
-            <w:tcW w:w="1928" w:type="dxa"/>
-            <w:tcBorders>
-              <w:left w:val="single" w:sz="4" w:space="0" w:color="000000"/>
-              <w:bottom w:val="single" w:sz="4" w:space="0" w:color="000000"/>
-              <w:right w:val="single" w:sz="4" w:space="0" w:color="000000"/>
-            </w:tcBorders>
-          </w:tcPr>
-          <w:p>
-            <w:pPr>
-              <w:pStyle w:val="TableContents"/>
-              <w:widowControl w:val="false"/>
-              <w:suppressLineNumbers/>
-              <w:bidi w:val="0"/>
-              <w:jc w:val="left"/>
-              <w:rPr/>
-            </w:pPr>
-            <w:r>
-              <w:rPr/>
+              <w:rPr>
+                <w:color w:val="00A933"/>
+              </w:rPr>
+            </w:pPr>
+            <w:r>
+              <w:rPr>
+                <w:color w:val="00A933"/>
+              </w:rPr>
+              <w:t>A</w:t>
             </w:r>
           </w:p>
         </w:tc>
@@ -1286,15 +1801,16 @@
         <w:trPr/>
         <w:tc>
           <w:tcPr>
-            <w:tcW w:w="1927" w:type="dxa"/>
-            <w:tcBorders>
-              <w:left w:val="single" w:sz="4" w:space="0" w:color="000000"/>
-              <w:bottom w:val="single" w:sz="4" w:space="0" w:color="000000"/>
-            </w:tcBorders>
-          </w:tcPr>
-          <w:p>
-            <w:pPr>
-              <w:pStyle w:val="TableContents"/>
+            <w:tcW w:w="1926" w:type="dxa"/>
+            <w:tcBorders>
+              <w:left w:val="single" w:sz="4" w:space="0" w:color="000000"/>
+              <w:bottom w:val="single" w:sz="4" w:space="0" w:color="000000"/>
+            </w:tcBorders>
+          </w:tcPr>
+          <w:p>
+            <w:pPr>
+              <w:pStyle w:val="TableContents"/>
+              <w:widowControl w:val="false"/>
               <w:bidi w:val="0"/>
               <w:jc w:val="left"/>
               <w:rPr/>
@@ -1307,31 +1823,87 @@
         </w:tc>
         <w:tc>
           <w:tcPr>
+            <w:tcW w:w="1929" w:type="dxa"/>
+            <w:tcBorders>
+              <w:left w:val="single" w:sz="4" w:space="0" w:color="000000"/>
+              <w:bottom w:val="single" w:sz="4" w:space="0" w:color="000000"/>
+            </w:tcBorders>
+          </w:tcPr>
+          <w:p>
+            <w:pPr>
+              <w:pStyle w:val="TableContents"/>
+              <w:widowControl w:val="false"/>
+              <w:bidi w:val="0"/>
+              <w:jc w:val="left"/>
+              <w:rPr/>
+            </w:pPr>
+            <w:r>
+              <w:rPr/>
+              <w:t>34</w:t>
+            </w:r>
+          </w:p>
+        </w:tc>
+        <w:tc>
+          <w:tcPr>
+            <w:tcW w:w="1926" w:type="dxa"/>
+            <w:tcBorders>
+              <w:left w:val="single" w:sz="4" w:space="0" w:color="000000"/>
+              <w:bottom w:val="single" w:sz="4" w:space="0" w:color="000000"/>
+            </w:tcBorders>
+          </w:tcPr>
+          <w:p>
+            <w:pPr>
+              <w:pStyle w:val="TableContents"/>
+              <w:widowControl w:val="false"/>
+              <w:suppressLineNumbers/>
+              <w:bidi w:val="0"/>
+              <w:jc w:val="left"/>
+              <w:rPr>
+                <w:color w:val="00A933"/>
+              </w:rPr>
+            </w:pPr>
+            <w:r>
+              <w:rPr>
+                <w:color w:val="00A933"/>
+              </w:rPr>
+              <w:t>no</w:t>
+            </w:r>
+          </w:p>
+        </w:tc>
+        <w:tc>
+          <w:tcPr>
+            <w:tcW w:w="1929" w:type="dxa"/>
+            <w:tcBorders>
+              <w:left w:val="single" w:sz="4" w:space="0" w:color="000000"/>
+              <w:bottom w:val="single" w:sz="4" w:space="0" w:color="000000"/>
+            </w:tcBorders>
+          </w:tcPr>
+          <w:p>
+            <w:pPr>
+              <w:pStyle w:val="TableContents"/>
+              <w:widowControl w:val="false"/>
+              <w:suppressLineNumbers/>
+              <w:bidi w:val="0"/>
+              <w:jc w:val="left"/>
+              <w:rPr>
+                <w:color w:val="00A933"/>
+              </w:rPr>
+            </w:pPr>
+            <w:r>
+              <w:rPr>
+                <w:color w:val="00A933"/>
+              </w:rPr>
+              <w:t>yes</w:t>
+            </w:r>
+          </w:p>
+        </w:tc>
+        <w:tc>
+          <w:tcPr>
             <w:tcW w:w="1928" w:type="dxa"/>
             <w:tcBorders>
               <w:left w:val="single" w:sz="4" w:space="0" w:color="000000"/>
               <w:bottom w:val="single" w:sz="4" w:space="0" w:color="000000"/>
-            </w:tcBorders>
-          </w:tcPr>
-          <w:p>
-            <w:pPr>
-              <w:pStyle w:val="TableContents"/>
-              <w:bidi w:val="0"/>
-              <w:jc w:val="left"/>
-              <w:rPr/>
-            </w:pPr>
-            <w:r>
-              <w:rPr/>
-              <w:t>34</w:t>
-            </w:r>
-          </w:p>
-        </w:tc>
-        <w:tc>
-          <w:tcPr>
-            <w:tcW w:w="1927" w:type="dxa"/>
-            <w:tcBorders>
-              <w:left w:val="single" w:sz="4" w:space="0" w:color="000000"/>
-              <w:bottom w:val="single" w:sz="4" w:space="0" w:color="000000"/>
+              <w:right w:val="single" w:sz="4" w:space="0" w:color="000000"/>
             </w:tcBorders>
           </w:tcPr>
           <w:p>
@@ -1341,55 +1913,15 @@
               <w:suppressLineNumbers/>
               <w:bidi w:val="0"/>
               <w:jc w:val="left"/>
-              <w:rPr/>
-            </w:pPr>
-            <w:r>
-              <w:rPr/>
-            </w:r>
-          </w:p>
-        </w:tc>
-        <w:tc>
-          <w:tcPr>
-            <w:tcW w:w="1928" w:type="dxa"/>
-            <w:tcBorders>
-              <w:left w:val="single" w:sz="4" w:space="0" w:color="000000"/>
-              <w:bottom w:val="single" w:sz="4" w:space="0" w:color="000000"/>
-            </w:tcBorders>
-          </w:tcPr>
-          <w:p>
-            <w:pPr>
-              <w:pStyle w:val="TableContents"/>
-              <w:widowControl w:val="false"/>
-              <w:suppressLineNumbers/>
-              <w:bidi w:val="0"/>
-              <w:jc w:val="left"/>
-              <w:rPr/>
-            </w:pPr>
-            <w:r>
-              <w:rPr/>
-            </w:r>
-          </w:p>
-        </w:tc>
-        <w:tc>
-          <w:tcPr>
-            <w:tcW w:w="1928" w:type="dxa"/>
-            <w:tcBorders>
-              <w:left w:val="single" w:sz="4" w:space="0" w:color="000000"/>
-              <w:bottom w:val="single" w:sz="4" w:space="0" w:color="000000"/>
-              <w:right w:val="single" w:sz="4" w:space="0" w:color="000000"/>
-            </w:tcBorders>
-          </w:tcPr>
-          <w:p>
-            <w:pPr>
-              <w:pStyle w:val="TableContents"/>
-              <w:widowControl w:val="false"/>
-              <w:suppressLineNumbers/>
-              <w:bidi w:val="0"/>
-              <w:jc w:val="left"/>
-              <w:rPr/>
-            </w:pPr>
-            <w:r>
-              <w:rPr/>
+              <w:rPr>
+                <w:color w:val="00A933"/>
+              </w:rPr>
+            </w:pPr>
+            <w:r>
+              <w:rPr>
+                <w:color w:val="00A933"/>
+              </w:rPr>
+              <w:t>B</w:t>
             </w:r>
           </w:p>
         </w:tc>
@@ -1398,15 +1930,16 @@
         <w:trPr/>
         <w:tc>
           <w:tcPr>
-            <w:tcW w:w="1927" w:type="dxa"/>
-            <w:tcBorders>
-              <w:left w:val="single" w:sz="4" w:space="0" w:color="000000"/>
-              <w:bottom w:val="single" w:sz="4" w:space="0" w:color="000000"/>
-            </w:tcBorders>
-          </w:tcPr>
-          <w:p>
-            <w:pPr>
-              <w:pStyle w:val="TableContents"/>
+            <w:tcW w:w="1926" w:type="dxa"/>
+            <w:tcBorders>
+              <w:left w:val="single" w:sz="4" w:space="0" w:color="000000"/>
+              <w:bottom w:val="single" w:sz="4" w:space="0" w:color="000000"/>
+            </w:tcBorders>
+          </w:tcPr>
+          <w:p>
+            <w:pPr>
+              <w:pStyle w:val="TableContents"/>
+              <w:widowControl w:val="false"/>
               <w:bidi w:val="0"/>
               <w:jc w:val="left"/>
               <w:rPr/>
@@ -1419,31 +1952,87 @@
         </w:tc>
         <w:tc>
           <w:tcPr>
+            <w:tcW w:w="1929" w:type="dxa"/>
+            <w:tcBorders>
+              <w:left w:val="single" w:sz="4" w:space="0" w:color="000000"/>
+              <w:bottom w:val="single" w:sz="4" w:space="0" w:color="000000"/>
+            </w:tcBorders>
+          </w:tcPr>
+          <w:p>
+            <w:pPr>
+              <w:pStyle w:val="TableContents"/>
+              <w:widowControl w:val="false"/>
+              <w:bidi w:val="0"/>
+              <w:jc w:val="left"/>
+              <w:rPr/>
+            </w:pPr>
+            <w:r>
+              <w:rPr/>
+              <w:t>1</w:t>
+            </w:r>
+          </w:p>
+        </w:tc>
+        <w:tc>
+          <w:tcPr>
+            <w:tcW w:w="1926" w:type="dxa"/>
+            <w:tcBorders>
+              <w:left w:val="single" w:sz="4" w:space="0" w:color="000000"/>
+              <w:bottom w:val="single" w:sz="4" w:space="0" w:color="000000"/>
+            </w:tcBorders>
+          </w:tcPr>
+          <w:p>
+            <w:pPr>
+              <w:pStyle w:val="TableContents"/>
+              <w:widowControl w:val="false"/>
+              <w:suppressLineNumbers/>
+              <w:bidi w:val="0"/>
+              <w:jc w:val="left"/>
+              <w:rPr>
+                <w:color w:val="00A933"/>
+              </w:rPr>
+            </w:pPr>
+            <w:r>
+              <w:rPr>
+                <w:color w:val="00A933"/>
+              </w:rPr>
+              <w:t>yes</w:t>
+            </w:r>
+          </w:p>
+        </w:tc>
+        <w:tc>
+          <w:tcPr>
+            <w:tcW w:w="1929" w:type="dxa"/>
+            <w:tcBorders>
+              <w:left w:val="single" w:sz="4" w:space="0" w:color="000000"/>
+              <w:bottom w:val="single" w:sz="4" w:space="0" w:color="000000"/>
+            </w:tcBorders>
+          </w:tcPr>
+          <w:p>
+            <w:pPr>
+              <w:pStyle w:val="TableContents"/>
+              <w:widowControl w:val="false"/>
+              <w:suppressLineNumbers/>
+              <w:bidi w:val="0"/>
+              <w:jc w:val="left"/>
+              <w:rPr>
+                <w:color w:val="00A933"/>
+              </w:rPr>
+            </w:pPr>
+            <w:r>
+              <w:rPr>
+                <w:color w:val="00A933"/>
+              </w:rPr>
+              <w:t>no</w:t>
+            </w:r>
+          </w:p>
+        </w:tc>
+        <w:tc>
+          <w:tcPr>
             <w:tcW w:w="1928" w:type="dxa"/>
             <w:tcBorders>
               <w:left w:val="single" w:sz="4" w:space="0" w:color="000000"/>
               <w:bottom w:val="single" w:sz="4" w:space="0" w:color="000000"/>
-            </w:tcBorders>
-          </w:tcPr>
-          <w:p>
-            <w:pPr>
-              <w:pStyle w:val="TableContents"/>
-              <w:bidi w:val="0"/>
-              <w:jc w:val="left"/>
-              <w:rPr/>
-            </w:pPr>
-            <w:r>
-              <w:rPr/>
-              <w:t>1</w:t>
-            </w:r>
-          </w:p>
-        </w:tc>
-        <w:tc>
-          <w:tcPr>
-            <w:tcW w:w="1927" w:type="dxa"/>
-            <w:tcBorders>
-              <w:left w:val="single" w:sz="4" w:space="0" w:color="000000"/>
-              <w:bottom w:val="single" w:sz="4" w:space="0" w:color="000000"/>
+              <w:right w:val="single" w:sz="4" w:space="0" w:color="000000"/>
             </w:tcBorders>
           </w:tcPr>
           <w:p>
@@ -1453,55 +2042,15 @@
               <w:suppressLineNumbers/>
               <w:bidi w:val="0"/>
               <w:jc w:val="left"/>
-              <w:rPr/>
-            </w:pPr>
-            <w:r>
-              <w:rPr/>
-            </w:r>
-          </w:p>
-        </w:tc>
-        <w:tc>
-          <w:tcPr>
-            <w:tcW w:w="1928" w:type="dxa"/>
-            <w:tcBorders>
-              <w:left w:val="single" w:sz="4" w:space="0" w:color="000000"/>
-              <w:bottom w:val="single" w:sz="4" w:space="0" w:color="000000"/>
-            </w:tcBorders>
-          </w:tcPr>
-          <w:p>
-            <w:pPr>
-              <w:pStyle w:val="TableContents"/>
-              <w:widowControl w:val="false"/>
-              <w:suppressLineNumbers/>
-              <w:bidi w:val="0"/>
-              <w:jc w:val="left"/>
-              <w:rPr/>
-            </w:pPr>
-            <w:r>
-              <w:rPr/>
-            </w:r>
-          </w:p>
-        </w:tc>
-        <w:tc>
-          <w:tcPr>
-            <w:tcW w:w="1928" w:type="dxa"/>
-            <w:tcBorders>
-              <w:left w:val="single" w:sz="4" w:space="0" w:color="000000"/>
-              <w:bottom w:val="single" w:sz="4" w:space="0" w:color="000000"/>
-              <w:right w:val="single" w:sz="4" w:space="0" w:color="000000"/>
-            </w:tcBorders>
-          </w:tcPr>
-          <w:p>
-            <w:pPr>
-              <w:pStyle w:val="TableContents"/>
-              <w:widowControl w:val="false"/>
-              <w:suppressLineNumbers/>
-              <w:bidi w:val="0"/>
-              <w:jc w:val="left"/>
-              <w:rPr/>
-            </w:pPr>
-            <w:r>
-              <w:rPr/>
+              <w:rPr>
+                <w:color w:val="00A933"/>
+              </w:rPr>
+            </w:pPr>
+            <w:r>
+              <w:rPr>
+                <w:color w:val="00A933"/>
+              </w:rPr>
+              <w:t>A</w:t>
             </w:r>
           </w:p>
         </w:tc>
@@ -1551,6 +2100,17 @@
       </w:pPr>
       <w:r>
         <w:rPr/>
+      </w:r>
+    </w:p>
+    <w:p>
+      <w:pPr>
+        <w:pStyle w:val="Normal"/>
+        <w:bidi w:val="0"/>
+        <w:jc w:val="left"/>
+        <w:rPr/>
+      </w:pPr>
+      <w:r>
+        <w:rPr/>
         <w:t>8. Examine the following code. What output do you think it will produce?</w:t>
       </w:r>
     </w:p>
@@ -1600,17 +2160,19 @@
       <w:r>
         <w:rPr/>
         <w:t>BEGIN</w:t>
-      </w:r>
-    </w:p>
-    <w:p>
-      <w:pPr>
-        <w:pStyle w:val="Normal"/>
-        <w:bidi w:val="0"/>
-        <w:jc w:val="left"/>
-        <w:rPr/>
-      </w:pPr>
-      <w:r>
-        <w:rPr/>
+        <w:tab/>
+      </w:r>
+    </w:p>
+    <w:p>
+      <w:pPr>
+        <w:pStyle w:val="Normal"/>
+        <w:bidi w:val="0"/>
+        <w:jc w:val="left"/>
+        <w:rPr/>
+      </w:pPr>
+      <w:r>
+        <w:rPr/>
+        <w:tab/>
         <w:t>IF v_num1 &lt;&gt; v_num2 THEN</w:t>
       </w:r>
     </w:p>
@@ -1623,6 +2185,8 @@
       </w:pPr>
       <w:r>
         <w:rPr/>
+        <w:tab/>
+        <w:tab/>
         <w:t>DBMS_OUTPUT.PUT_LINE('The two numbers are not equal');</w:t>
       </w:r>
     </w:p>
@@ -1635,6 +2199,7 @@
       </w:pPr>
       <w:r>
         <w:rPr/>
+        <w:tab/>
         <w:t>ELSE</w:t>
       </w:r>
     </w:p>
@@ -1647,6 +2212,8 @@
       </w:pPr>
       <w:r>
         <w:rPr/>
+        <w:tab/>
+        <w:tab/>
         <w:t>DBMS_OUTPUT.PUT_LINE('The two numbers are equal');</w:t>
       </w:r>
     </w:p>
@@ -1659,6 +2226,7 @@
       </w:pPr>
       <w:r>
         <w:rPr/>
+        <w:tab/>
         <w:t>END IF;</w:t>
       </w:r>
     </w:p>
@@ -1703,6 +2271,22 @@
         <w:pStyle w:val="Normal"/>
         <w:bidi w:val="0"/>
         <w:jc w:val="left"/>
+        <w:rPr>
+          <w:color w:val="00A933"/>
+        </w:rPr>
+      </w:pPr>
+      <w:r>
+        <w:rPr>
+          <w:color w:val="00A933"/>
+        </w:rPr>
+        <w:t>Cele 2 numere nu sunt egale, dar al doilea numar e NULL. Orice test care implica NULL va merge pe False. Deci printezaza ca numerele sunt egale</w:t>
+      </w:r>
+    </w:p>
+    <w:p>
+      <w:pPr>
+        <w:pStyle w:val="Normal"/>
+        <w:bidi w:val="0"/>
+        <w:jc w:val="left"/>
         <w:rPr/>
       </w:pPr>
       <w:r>
@@ -1756,6 +2340,254 @@
       <w:r>
         <w:rPr/>
         <w:t>Test your solution with the following years:</w:t>
+      </w:r>
+    </w:p>
+    <w:p>
+      <w:pPr>
+        <w:pStyle w:val="Normal"/>
+        <w:bidi w:val="0"/>
+        <w:jc w:val="left"/>
+        <w:rPr>
+          <w:color w:val="00A933"/>
+        </w:rPr>
+      </w:pPr>
+      <w:r>
+        <w:rPr>
+          <w:color w:val="00A933"/>
+        </w:rPr>
+        <w:t>Declare</w:t>
+      </w:r>
+    </w:p>
+    <w:p>
+      <w:pPr>
+        <w:pStyle w:val="Normal"/>
+        <w:bidi w:val="0"/>
+        <w:jc w:val="left"/>
+        <w:rPr>
+          <w:color w:val="00A933"/>
+        </w:rPr>
+      </w:pPr>
+      <w:r>
+        <w:rPr>
+          <w:color w:val="00A933"/>
+        </w:rPr>
+        <w:t>v_an number(20):=1990;</w:t>
+      </w:r>
+    </w:p>
+    <w:p>
+      <w:pPr>
+        <w:pStyle w:val="Normal"/>
+        <w:bidi w:val="0"/>
+        <w:jc w:val="left"/>
+        <w:rPr>
+          <w:color w:val="00A933"/>
+        </w:rPr>
+      </w:pPr>
+      <w:r>
+        <w:rPr>
+          <w:color w:val="00A933"/>
+        </w:rPr>
+        <w:t>BEGIN</w:t>
+      </w:r>
+    </w:p>
+    <w:p>
+      <w:pPr>
+        <w:pStyle w:val="Normal"/>
+        <w:bidi w:val="0"/>
+        <w:jc w:val="left"/>
+        <w:rPr>
+          <w:color w:val="00A933"/>
+        </w:rPr>
+      </w:pPr>
+      <w:r>
+        <w:rPr>
+          <w:color w:val="00A933"/>
+        </w:rPr>
+        <w:tab/>
+        <w:t>if mod(v_an, 400)=0 then</w:t>
+      </w:r>
+    </w:p>
+    <w:p>
+      <w:pPr>
+        <w:pStyle w:val="Normal"/>
+        <w:bidi w:val="0"/>
+        <w:jc w:val="left"/>
+        <w:rPr>
+          <w:color w:val="00A933"/>
+        </w:rPr>
+      </w:pPr>
+      <w:r>
+        <w:rPr>
+          <w:color w:val="00A933"/>
+        </w:rPr>
+        <w:tab/>
+        <w:tab/>
+      </w:r>
+      <w:r>
+        <w:rPr>
+          <w:color w:val="00A933"/>
+        </w:rPr>
+        <w:t>DBMS_OUTPUT.PUT_LINE(‘</w:t>
+      </w:r>
+      <w:r>
+        <w:rPr>
+          <w:color w:val="00A933"/>
+        </w:rPr>
+        <w:t>An bisect’);</w:t>
+      </w:r>
+    </w:p>
+    <w:p>
+      <w:pPr>
+        <w:pStyle w:val="Normal"/>
+        <w:bidi w:val="0"/>
+        <w:jc w:val="left"/>
+        <w:rPr>
+          <w:color w:val="00A933"/>
+        </w:rPr>
+      </w:pPr>
+      <w:r>
+        <w:rPr>
+          <w:color w:val="00A933"/>
+        </w:rPr>
+        <w:tab/>
+        <w:t>elsif mod(v_an, 100) =0 then</w:t>
+      </w:r>
+    </w:p>
+    <w:p>
+      <w:pPr>
+        <w:pStyle w:val="Normal"/>
+        <w:bidi w:val="0"/>
+        <w:jc w:val="left"/>
+        <w:rPr>
+          <w:color w:val="00A933"/>
+        </w:rPr>
+      </w:pPr>
+      <w:r>
+        <w:rPr>
+          <w:color w:val="00A933"/>
+        </w:rPr>
+        <w:tab/>
+        <w:tab/>
+      </w:r>
+      <w:r>
+        <w:rPr>
+          <w:color w:val="00A933"/>
+        </w:rPr>
+        <w:t>DBMS_OUTPUT.PUT_LINE(‘</w:t>
+      </w:r>
+      <w:r>
+        <w:rPr>
+          <w:color w:val="00A933"/>
+        </w:rPr>
+        <w:t>An ne-bisect’);</w:t>
+      </w:r>
+    </w:p>
+    <w:p>
+      <w:pPr>
+        <w:pStyle w:val="Normal"/>
+        <w:bidi w:val="0"/>
+        <w:jc w:val="left"/>
+        <w:rPr>
+          <w:color w:val="00A933"/>
+        </w:rPr>
+      </w:pPr>
+      <w:r>
+        <w:rPr>
+          <w:color w:val="00A933"/>
+        </w:rPr>
+        <w:tab/>
+        <w:t>elsif mod(v_an, 4)=0 then</w:t>
+      </w:r>
+    </w:p>
+    <w:p>
+      <w:pPr>
+        <w:pStyle w:val="Normal"/>
+        <w:bidi w:val="0"/>
+        <w:jc w:val="left"/>
+        <w:rPr>
+          <w:color w:val="00A933"/>
+        </w:rPr>
+      </w:pPr>
+      <w:r>
+        <w:rPr>
+          <w:color w:val="00A933"/>
+        </w:rPr>
+        <w:tab/>
+        <w:tab/>
+      </w:r>
+      <w:r>
+        <w:rPr>
+          <w:color w:val="00A933"/>
+        </w:rPr>
+        <w:t>DBMS_OUTPUT.PUT_LINE(‘</w:t>
+      </w:r>
+      <w:r>
+        <w:rPr>
+          <w:color w:val="00A933"/>
+        </w:rPr>
+        <w:t>An bisect’);</w:t>
+      </w:r>
+    </w:p>
+    <w:p>
+      <w:pPr>
+        <w:pStyle w:val="Normal"/>
+        <w:bidi w:val="0"/>
+        <w:jc w:val="left"/>
+        <w:rPr>
+          <w:color w:val="00A933"/>
+        </w:rPr>
+      </w:pPr>
+      <w:r>
+        <w:rPr>
+          <w:color w:val="00A933"/>
+        </w:rPr>
+        <w:tab/>
+        <w:t xml:space="preserve">else </w:t>
+      </w:r>
+      <w:r>
+        <w:rPr>
+          <w:color w:val="00A933"/>
+        </w:rPr>
+        <w:t>DBMS_OUTPUT.PUT_LINE(‘</w:t>
+      </w:r>
+      <w:r>
+        <w:rPr>
+          <w:color w:val="00A933"/>
+        </w:rPr>
+        <w:t>An ne-bisect’);</w:t>
+      </w:r>
+    </w:p>
+    <w:p>
+      <w:pPr>
+        <w:pStyle w:val="Normal"/>
+        <w:bidi w:val="0"/>
+        <w:jc w:val="left"/>
+        <w:rPr>
+          <w:color w:val="00A933"/>
+        </w:rPr>
+      </w:pPr>
+      <w:r>
+        <w:rPr>
+          <w:color w:val="00A933"/>
+        </w:rPr>
+        <w:tab/>
+        <w:t>end if;</w:t>
+      </w:r>
+    </w:p>
+    <w:p>
+      <w:pPr>
+        <w:pStyle w:val="Normal"/>
+        <w:bidi w:val="0"/>
+        <w:jc w:val="left"/>
+        <w:rPr>
+          <w:color w:val="00A933"/>
+        </w:rPr>
+      </w:pPr>
+      <w:r>
+        <w:rPr>
+          <w:color w:val="00A933"/>
+        </w:rPr>
+        <w:t>end;</w:t>
       </w:r>
     </w:p>
     <w:p>
@@ -1821,6 +2653,7 @@
       <w:pgNumType w:fmt="decimal"/>
       <w:formProt w:val="false"/>
       <w:textDirection w:val="lrTb"/>
+      <w:docGrid w:type="default" w:linePitch="100" w:charSpace="0"/>
     </w:sectPr>
   </w:body>
 </w:document>
@@ -1840,7 +2673,6 @@
     </w:rPrDefault>
     <w:pPrDefault>
       <w:pPr>
-        <w:widowControl/>
         <w:suppressAutoHyphens w:val="true"/>
       </w:pPr>
     </w:pPrDefault>
@@ -1850,7 +2682,10 @@
     <w:qFormat/>
     <w:pPr>
       <w:widowControl/>
+      <w:suppressAutoHyphens w:val="true"/>
       <w:bidi w:val="0"/>
+      <w:spacing w:before="0" w:after="0"/>
+      <w:jc w:val="left"/>
     </w:pPr>
     <w:rPr>
       <w:rFonts w:ascii="Liberation Serif" w:hAnsi="Liberation Serif" w:eastAsia="Noto Serif CJK SC" w:cs="Lohit Devanagari"/>
@@ -1930,5 +2765,18 @@
     </w:pPr>
     <w:rPr/>
   </w:style>
+  <w:style w:type="paragraph" w:styleId="TableHeading">
+    <w:name w:val="Table Heading"/>
+    <w:basedOn w:val="TableContents"/>
+    <w:qFormat/>
+    <w:pPr>
+      <w:suppressLineNumbers/>
+      <w:jc w:val="center"/>
+    </w:pPr>
+    <w:rPr>
+      <w:b/>
+      <w:bCs/>
+    </w:rPr>
+  </w:style>
 </w:styles>
 </file>